--- a/reports/RAD_sprint02_project_plan.docx
+++ b/reports/RAD_sprint02_project_plan.docx
@@ -4,11 +4,14 @@
   <w:body>
     <w:p>
       <w:r>
+        <w:rPr>
+          <w:noProof/>
+        </w:rPr>
         <w:drawing>
-          <wp:inline distT="0" distB="0" distL="0" distR="0" wp14:anchorId="69E7EC71" wp14:editId="7910FAC2">
-            <wp:extent cx="5731510" cy="2372360"/>
-            <wp:effectExtent l="0" t="0" r="2540" b="8890"/>
-            <wp:docPr id="1" name="Picture 1"/>
+          <wp:inline distT="0" distB="0" distL="0" distR="0" wp14:anchorId="7A9FE63B" wp14:editId="6E0E8EBC">
+            <wp:extent cx="6012000" cy="2545200"/>
+            <wp:effectExtent l="0" t="0" r="8255" b="7620"/>
+            <wp:docPr id="3" name="Picture 3"/>
             <wp:cNvGraphicFramePr>
               <a:graphicFrameLocks xmlns:a="http://schemas.openxmlformats.org/drawingml/2006/main" noChangeAspect="1"/>
             </wp:cNvGraphicFramePr>
@@ -16,23 +19,33 @@
               <a:graphicData uri="http://schemas.openxmlformats.org/drawingml/2006/picture">
                 <pic:pic xmlns:pic="http://schemas.openxmlformats.org/drawingml/2006/picture">
                   <pic:nvPicPr>
-                    <pic:cNvPr id="1" name=""/>
-                    <pic:cNvPicPr/>
+                    <pic:cNvPr id="0" name="Picture 2"/>
+                    <pic:cNvPicPr>
+                      <a:picLocks noChangeAspect="1" noChangeArrowheads="1"/>
+                    </pic:cNvPicPr>
                   </pic:nvPicPr>
                   <pic:blipFill>
-                    <a:blip r:embed="rId5"/>
+                    <a:blip r:embed="rId5">
+                      <a:extLst>
+                        <a:ext uri="{28A0092B-C50C-407E-A947-70E740481C1C}">
+                          <a14:useLocalDpi xmlns:a14="http://schemas.microsoft.com/office/drawing/2010/main" val="0"/>
+                        </a:ext>
+                      </a:extLst>
+                    </a:blip>
+                    <a:srcRect/>
                     <a:stretch>
                       <a:fillRect/>
                     </a:stretch>
                   </pic:blipFill>
-                  <pic:spPr>
+                  <pic:spPr bwMode="auto">
                     <a:xfrm>
                       <a:off x="0" y="0"/>
-                      <a:ext cx="5731510" cy="2372360"/>
+                      <a:ext cx="6012000" cy="2545200"/>
                     </a:xfrm>
                     <a:prstGeom prst="rect">
                       <a:avLst/>
                     </a:prstGeom>
+                    <a:noFill/>
                   </pic:spPr>
                 </pic:pic>
               </a:graphicData>
@@ -48,25 +61,41 @@
       <w:r>
         <w:t xml:space="preserve">Figure </w:t>
       </w:r>
-      <w:fldSimple w:instr=" SEQ Figure \* ARABIC ">
-        <w:r>
-          <w:rPr>
-            <w:noProof/>
-          </w:rPr>
-          <w:t>1</w:t>
-        </w:r>
-      </w:fldSimple>
+      <w:r>
+        <w:fldChar w:fldCharType="begin"/>
+      </w:r>
+      <w:r>
+        <w:instrText xml:space="preserve"> SEQ Figure \* ARABIC </w:instrText>
+      </w:r>
+      <w:r>
+        <w:fldChar w:fldCharType="separate"/>
+      </w:r>
+      <w:r>
+        <w:rPr>
+          <w:noProof/>
+        </w:rPr>
+        <w:t>1</w:t>
+      </w:r>
+      <w:r>
+        <w:rPr>
+          <w:noProof/>
+        </w:rPr>
+        <w:fldChar w:fldCharType="end"/>
+      </w:r>
       <w:r>
         <w:t>: sprint two project task view</w:t>
       </w:r>
     </w:p>
     <w:p>
       <w:r>
+        <w:rPr>
+          <w:noProof/>
+        </w:rPr>
         <w:drawing>
-          <wp:inline distT="0" distB="0" distL="0" distR="0" wp14:anchorId="24641928" wp14:editId="49A72D04">
-            <wp:extent cx="5731510" cy="4665345"/>
-            <wp:effectExtent l="0" t="0" r="2540" b="1905"/>
-            <wp:docPr id="2" name="Picture 2"/>
+          <wp:inline distT="0" distB="0" distL="0" distR="0" wp14:anchorId="63591C3F" wp14:editId="463283B3">
+            <wp:extent cx="5479200" cy="4741200"/>
+            <wp:effectExtent l="0" t="0" r="7620" b="2540"/>
+            <wp:docPr id="4" name="Picture 4"/>
             <wp:cNvGraphicFramePr>
               <a:graphicFrameLocks xmlns:a="http://schemas.openxmlformats.org/drawingml/2006/main" noChangeAspect="1"/>
             </wp:cNvGraphicFramePr>
@@ -74,23 +103,33 @@
               <a:graphicData uri="http://schemas.openxmlformats.org/drawingml/2006/picture">
                 <pic:pic xmlns:pic="http://schemas.openxmlformats.org/drawingml/2006/picture">
                   <pic:nvPicPr>
-                    <pic:cNvPr id="1" name=""/>
-                    <pic:cNvPicPr/>
+                    <pic:cNvPr id="0" name="Picture 3"/>
+                    <pic:cNvPicPr>
+                      <a:picLocks noChangeAspect="1" noChangeArrowheads="1"/>
+                    </pic:cNvPicPr>
                   </pic:nvPicPr>
                   <pic:blipFill>
-                    <a:blip r:embed="rId6"/>
+                    <a:blip r:embed="rId6">
+                      <a:extLst>
+                        <a:ext uri="{28A0092B-C50C-407E-A947-70E740481C1C}">
+                          <a14:useLocalDpi xmlns:a14="http://schemas.microsoft.com/office/drawing/2010/main" val="0"/>
+                        </a:ext>
+                      </a:extLst>
+                    </a:blip>
+                    <a:srcRect/>
                     <a:stretch>
                       <a:fillRect/>
                     </a:stretch>
                   </pic:blipFill>
-                  <pic:spPr>
+                  <pic:spPr bwMode="auto">
                     <a:xfrm>
                       <a:off x="0" y="0"/>
-                      <a:ext cx="5731510" cy="4665345"/>
+                      <a:ext cx="5479200" cy="4741200"/>
                     </a:xfrm>
                     <a:prstGeom prst="rect">
                       <a:avLst/>
                     </a:prstGeom>
+                    <a:noFill/>
                   </pic:spPr>
                 </pic:pic>
               </a:graphicData>
@@ -106,14 +145,27 @@
       <w:r>
         <w:t xml:space="preserve">Figure </w:t>
       </w:r>
-      <w:fldSimple w:instr=" SEQ Figure \* ARABIC ">
-        <w:r>
-          <w:rPr>
-            <w:noProof/>
-          </w:rPr>
-          <w:t>2</w:t>
-        </w:r>
-      </w:fldSimple>
+      <w:r>
+        <w:fldChar w:fldCharType="begin"/>
+      </w:r>
+      <w:r>
+        <w:instrText xml:space="preserve"> SEQ Figure \* ARABIC </w:instrText>
+      </w:r>
+      <w:r>
+        <w:fldChar w:fldCharType="separate"/>
+      </w:r>
+      <w:r>
+        <w:rPr>
+          <w:noProof/>
+        </w:rPr>
+        <w:t>2</w:t>
+      </w:r>
+      <w:r>
+        <w:rPr>
+          <w:noProof/>
+        </w:rPr>
+        <w:fldChar w:fldCharType="end"/>
+      </w:r>
       <w:r>
         <w:t>: sprint two Gantt chart</w:t>
       </w:r>
@@ -252,6 +304,7 @@
     <w:lsdException w:name="HTML Sample" w:semiHidden="1" w:unhideWhenUsed="1"/>
     <w:lsdException w:name="HTML Typewriter" w:semiHidden="1" w:unhideWhenUsed="1"/>
     <w:lsdException w:name="HTML Variable" w:semiHidden="1" w:unhideWhenUsed="1"/>
+    <w:lsdException w:name="Normal Table" w:semiHidden="1" w:unhideWhenUsed="1"/>
     <w:lsdException w:name="annotation subject" w:semiHidden="1" w:unhideWhenUsed="1"/>
     <w:lsdException w:name="No List" w:semiHidden="1" w:unhideWhenUsed="1"/>
     <w:lsdException w:name="Outline List 1" w:semiHidden="1" w:unhideWhenUsed="1"/>
@@ -298,8 +351,10 @@
     <w:lsdException w:name="Table Subtle 2" w:semiHidden="1" w:unhideWhenUsed="1"/>
     <w:lsdException w:name="Table Web 1" w:semiHidden="1" w:unhideWhenUsed="1"/>
     <w:lsdException w:name="Table Web 2" w:semiHidden="1" w:unhideWhenUsed="1"/>
+    <w:lsdException w:name="Table Web 3" w:semiHidden="1" w:unhideWhenUsed="1"/>
     <w:lsdException w:name="Balloon Text" w:semiHidden="1" w:unhideWhenUsed="1"/>
     <w:lsdException w:name="Table Grid" w:uiPriority="39"/>
+    <w:lsdException w:name="Table Theme" w:semiHidden="1" w:unhideWhenUsed="1"/>
     <w:lsdException w:name="Placeholder Text" w:semiHidden="1"/>
     <w:lsdException w:name="No Spacing" w:uiPriority="1" w:qFormat="1"/>
     <w:lsdException w:name="Light Shading" w:uiPriority="60"/>
